--- a/Cookies.docx
+++ b/Cookies.docx
@@ -164,6 +164,84 @@
           <w:rtl w:val="0"/>
         </w:rPr>
         <w:t xml:space="preserve">The ethicality of using cookies hinges on the balance between convenience and privacy. When used responsibly, cookies enhance the online experience, providing tangible benefits to users and businesses alike. However, ethics come into question when data is collected without transparent consent or used for purposes beyond the user's expectation, such as extensive tracking or selling information to third parties. Therefore, I believe that there are more Cons than Pros to using cookies. I believe convenience versus privacy is not even a discussion. Privacy is most important, not saving a couple of seconds when logging in or getting a better tailored google search. Regardless, the harsh truth is that people wont even know about the cons of cookies let alone cookies themselves. So no matter how much cons cookies have, they will continue to be used and people will overlook them.</w:t>
+      </w:r>
+    </w:p>
+    <w:p>
+      <w:pPr>
+        <w:rPr/>
+      </w:pPr>
+      <w:r>
+        <w:rPr>
+          <w:rtl w:val="0"/>
+        </w:rPr>
+      </w:r>
+    </w:p>
+    <w:p>
+      <w:pPr>
+        <w:rPr/>
+      </w:pPr>
+      <w:r>
+        <w:rPr>
+          <w:rtl w:val="0"/>
+        </w:rPr>
+        <w:t xml:space="preserve">Page Link:</w:t>
+      </w:r>
+    </w:p>
+    <w:p>
+      <w:pPr>
+        <w:rPr/>
+      </w:pPr>
+      <w:hyperlink r:id="rId6">
+        <w:r>
+          <w:rPr>
+            <w:color w:val="1155cc"/>
+            <w:u w:val="single"/>
+            <w:rtl w:val="0"/>
+          </w:rPr>
+          <w:t xml:space="preserve">https://rickycolotl.github.io/A10/index.html</w:t>
+        </w:r>
+      </w:hyperlink>
+      <w:r>
+        <w:rPr>
+          <w:rtl w:val="0"/>
+        </w:rPr>
+      </w:r>
+    </w:p>
+    <w:p>
+      <w:pPr>
+        <w:rPr/>
+      </w:pPr>
+      <w:r>
+        <w:rPr>
+          <w:rtl w:val="0"/>
+        </w:rPr>
+        <w:t xml:space="preserve">Repo Link:</w:t>
+        <w:br w:type="textWrapping"/>
+      </w:r>
+      <w:hyperlink r:id="rId7">
+        <w:r>
+          <w:rPr>
+            <w:color w:val="1155cc"/>
+            <w:u w:val="single"/>
+            <w:rtl w:val="0"/>
+          </w:rPr>
+          <w:t xml:space="preserve">https://github.com/RickyColotl/A10</w:t>
+        </w:r>
+      </w:hyperlink>
+      <w:r>
+        <w:rPr>
+          <w:rtl w:val="0"/>
+        </w:rPr>
+      </w:r>
+    </w:p>
+    <w:p>
+      <w:pPr>
+        <w:rPr/>
+      </w:pPr>
+      <w:r>
+        <w:rPr>
+          <w:rtl w:val="0"/>
+        </w:rPr>
       </w:r>
     </w:p>
     <w:p>
